--- a/rus/docx/28.content.docx
+++ b/rus/docx/28.content.docx
@@ -4,39 +4,88 @@
   <w:body>
     <w:p/>
     <w:p>
-      <w:r/>
+      <w:pPr/>
+      <w:r>
+        <w:rPr>
+          <w:lang w:val="ru_RU" w:bidi="ru_RU"/>
+        </w:rPr>
+      </w:r>
     </w:p>
     <w:p>
       <w:pPr>
         <w:pStyle w:val="Heading2"/>
       </w:pPr>
       <w:r>
-        <w:t>License Information</w:t>
-      </w:r>
-      <w:r/>
+        <w:rPr>
+          <w:lang w:val="ru_RU" w:bidi="ru_RU"/>
+        </w:rPr>
+        <w:t>Resource: Study Notes - Book Intros (Biblica)</w:t>
+      </w:r>
+      <w:r>
+        <w:rPr>
+          <w:lang w:val="ru_RU" w:bidi="ru_RU"/>
+        </w:rPr>
+      </w:r>
     </w:p>
     <w:p>
-      <w:r/>
+      <w:pPr>
+        <w:pStyle w:val="Heading2"/>
+      </w:pPr>
+      <w:r>
+        <w:rPr>
+          <w:lang w:val="ru_RU" w:bidi="ru_RU"/>
+        </w:rPr>
+        <w:t>License Information</w:t>
+      </w:r>
+      <w:r>
+        <w:rPr>
+          <w:lang w:val="ru_RU" w:bidi="ru_RU"/>
+        </w:rPr>
+      </w:r>
+    </w:p>
+    <w:p>
+      <w:pPr/>
+      <w:r>
+        <w:rPr>
+          <w:lang w:val="ru_RU" w:bidi="ru_RU"/>
+        </w:rPr>
+      </w:r>
       <w:r>
         <w:rPr>
           <w:b/>
-        </w:rPr>
-        <w:t>Biblica Study Notes (Book Intros)</w:t>
-      </w:r>
-      <w:r>
+          <w:lang w:val="ru_RU" w:bidi="ru_RU"/>
+        </w:rPr>
+        <w:t>Study Notes - Book Intros (Biblica)</w:t>
+      </w:r>
+      <w:r>
+        <w:rPr>
+          <w:lang w:val="ru_RU" w:bidi="ru_RU"/>
+        </w:rPr>
         <w:t xml:space="preserve"> (Russian) is based on</w:t>
       </w:r>
       <w:r>
+        <w:rPr>
+          <w:lang w:val="ru_RU" w:bidi="ru_RU"/>
+        </w:rPr>
         <w:t xml:space="preserve">: </w:t>
       </w:r>
       <w:r>
+        <w:rPr>
+          <w:lang w:val="ru_RU" w:bidi="ru_RU"/>
+        </w:rPr>
         <w:t>Biblica Study Notes</w:t>
       </w:r>
       <w:r>
+        <w:rPr>
+          <w:lang w:val="ru_RU" w:bidi="ru_RU"/>
+        </w:rPr>
         <w:t xml:space="preserve">, </w:t>
       </w:r>
       <w:hyperlink r:id="rId13">
         <w:r>
+          <w:rPr>
+            <w:lang w:val="ru_RU" w:bidi="ru_RU"/>
+          </w:rPr>
           <w:rPr>
             <w:color w:val="0000EE"/>
             <w:u w:val="single"/>
@@ -45,10 +94,16 @@
         </w:r>
       </w:hyperlink>
       <w:r>
+        <w:rPr>
+          <w:lang w:val="ru_RU" w:bidi="ru_RU"/>
+        </w:rPr>
         <w:t xml:space="preserve">, 2023, which is licensed under a </w:t>
       </w:r>
       <w:hyperlink r:id="rId14">
         <w:r>
+          <w:rPr>
+            <w:lang w:val="ru_RU" w:bidi="ru_RU"/>
+          </w:rPr>
           <w:rPr>
             <w:color w:val="0000EE"/>
             <w:u w:val="single"/>
@@ -57,24 +112,50 @@
         </w:r>
       </w:hyperlink>
       <w:r>
+        <w:rPr>
+          <w:lang w:val="ru_RU" w:bidi="ru_RU"/>
+        </w:rPr>
         <w:t>.</w:t>
       </w:r>
-      <w:r/>
+      <w:r>
+        <w:rPr>
+          <w:lang w:val="ru_RU" w:bidi="ru_RU"/>
+        </w:rPr>
+      </w:r>
     </w:p>
     <w:p>
-      <w:r/>
-      <w:r>
+      <w:pPr/>
+      <w:r>
+        <w:rPr>
+          <w:lang w:val="ru_RU" w:bidi="ru_RU"/>
+        </w:rPr>
+      </w:r>
+      <w:r>
+        <w:rPr>
+          <w:lang w:val="ru_RU" w:bidi="ru_RU"/>
+        </w:rPr>
         <w:t>This PDF version is provided under the same license.</w:t>
       </w:r>
-      <w:r/>
-      <w:r/>
+      <w:r>
+        <w:rPr>
+          <w:lang w:val="ru_RU" w:bidi="ru_RU"/>
+        </w:rPr>
+      </w:r>
+      <w:r>
+        <w:rPr>
+          <w:lang w:val="ru_RU" w:bidi="ru_RU"/>
+        </w:rPr>
+      </w:r>
     </w:p>
     <w:p>
       <w:pPr>
         <w:pStyle w:val="Heading1"/>
       </w:pPr>
       <w:r>
-        <w:t>Biblica Study Notes (Book Intros)</w:t>
+        <w:rPr>
+          <w:lang w:val="ru_RU" w:bidi="ru_RU"/>
+        </w:rPr>
+        <w:t>Study Notes - Book Intros (Biblica)</w:t>
       </w:r>
     </w:p>
     <w:p>
@@ -96,31 +177,136 @@
       </w:pPr>
     </w:p>
     <w:p>
-      <w:r/>
+      <w:pPr/>
+      <w:r>
+        <w:rPr>
+          <w:lang w:val="ru_RU" w:bidi="ru_RU"/>
+        </w:rPr>
+      </w:r>
     </w:p>
     <w:p>
       <w:pPr>
         <w:pStyle w:val="Heading2"/>
       </w:pPr>
       <w:r>
-        <w:t>Книга пророка Осии</w:t>
-      </w:r>
-      <w:r/>
+        <w:rPr>
+          <w:lang w:val="ru_RU" w:bidi="ru_RU"/>
+        </w:rPr>
+        <w:t>HOS</w:t>
+      </w:r>
+      <w:r>
+        <w:rPr>
+          <w:lang w:val="ru_RU" w:bidi="ru_RU"/>
+        </w:rPr>
+      </w:r>
     </w:p>
     <w:p>
-      <w:r/>
+      <w:pPr/>
+      <w:r>
+        <w:rPr>
+          <w:lang w:val="ru_RU" w:bidi="ru_RU"/>
+        </w:rPr>
+      </w:r>
+      <w:r>
+        <w:rPr>
+          <w:i/>
+          <w:lang w:val="ru_RU" w:bidi="ru_RU"/>
+        </w:rPr>
+        <w:t>Книга пророка Осии</w:t>
+      </w:r>
+      <w:r>
+        <w:rPr>
+          <w:lang w:val="ru_RU" w:bidi="ru_RU"/>
+        </w:rPr>
+      </w:r>
+    </w:p>
+    <w:p>
+      <w:pPr/>
+      <w:r>
+        <w:rPr>
+          <w:lang w:val="ru_RU" w:bidi="ru_RU"/>
+        </w:rPr>
+      </w:r>
+      <w:r>
+        <w:rPr>
+          <w:lang w:val="ru_RU" w:bidi="ru_RU"/>
+        </w:rPr>
+        <w:t xml:space="preserve"> </w:t>
+      </w:r>
+      <w:r>
+        <w:rPr>
+          <w:lang w:val="ru_RU" w:bidi="ru_RU"/>
+        </w:rPr>
+      </w:r>
+      <w:r>
+        <w:rPr>
+          <w:lang w:val="ru_RU" w:bidi="ru_RU"/>
+        </w:rPr>
+      </w:r>
+    </w:p>
+    <w:p>
+      <w:pPr>
+        <w:sectPr>
+          <w:footnotePr>
+            <w:numRestart w:val="eachSect"/>
+          </w:footnotePr>
+          <w:type w:val="continuous"/>
+          <w:pgSz w:w="12240" w:h="15840" w:code="1"/>
+          <w:pgMar w:top="1440" w:right="1440" w:bottom="1440" w:left="1440" w:header="504" w:footer="504" w:gutter="0"/>
+          <w:cols w:space="708"/>
+          <w:titlePg/>
+          <w:docGrid w:linePitch="360"/>
+        </w:sectPr>
+      </w:pPr>
+    </w:p>
+    <w:p>
+      <w:pPr/>
+      <w:r>
+        <w:rPr>
+          <w:lang w:val="ru_RU" w:bidi="ru_RU"/>
+        </w:rPr>
+      </w:r>
+    </w:p>
+    <w:p>
+      <w:pPr>
+        <w:pStyle w:val="Heading2"/>
+      </w:pPr>
+      <w:r>
+        <w:rPr>
+          <w:lang w:val="ru_RU" w:bidi="ru_RU"/>
+        </w:rPr>
+        <w:t>Книга пророка Осии</w:t>
+      </w:r>
+      <w:r>
+        <w:rPr>
+          <w:lang w:val="ru_RU" w:bidi="ru_RU"/>
+        </w:rPr>
+      </w:r>
+    </w:p>
+    <w:p>
+      <w:pPr/>
+      <w:r>
+        <w:rPr>
+          <w:lang w:val="ru_RU" w:bidi="ru_RU"/>
+        </w:rPr>
+      </w:r>
       <w:r>
         <w:rPr>
           <w:b/>
+          <w:lang w:val="ru_RU" w:bidi="ru_RU"/>
         </w:rPr>
         <w:t>Что из себя представляет Книга пророка</w:t>
       </w:r>
       <w:r>
+        <w:rPr>
+          <w:lang w:val="ru_RU" w:bidi="ru_RU"/>
+        </w:rPr>
         <w:t xml:space="preserve"> </w:t>
       </w:r>
       <w:r>
         <w:rPr>
           <w:b/>
+          <w:lang w:val="ru_RU" w:bidi="ru_RU"/>
         </w:rPr>
         <w:t>Осии?</w:t>
       </w:r>
@@ -131,8 +317,15 @@
         <w:spacing w:line="240" w:lineRule="auto"/>
         <w:ind w:left="720"/>
       </w:pPr>
-      <w:r/>
-      <w:r>
+      <w:r>
+        <w:rPr>
+          <w:lang w:val="ru_RU" w:bidi="ru_RU"/>
+        </w:rPr>
+      </w:r>
+      <w:r>
+        <w:rPr>
+          <w:lang w:val="ru_RU" w:bidi="ru_RU"/>
+        </w:rPr>
         <w:t>Книга Осии относится к книгам израильских пророков. В неё входят пророчества и рассказы из жизни самого пророка Осии.</w:t>
       </w:r>
     </w:p>
@@ -142,8 +335,15 @@
         <w:spacing w:line="240" w:lineRule="auto"/>
         <w:ind w:left="720"/>
       </w:pPr>
-      <w:r/>
-      <w:r>
+      <w:r>
+        <w:rPr>
+          <w:lang w:val="ru_RU" w:bidi="ru_RU"/>
+        </w:rPr>
+      </w:r>
+      <w:r>
+        <w:rPr>
+          <w:lang w:val="ru_RU" w:bidi="ru_RU"/>
+        </w:rPr>
         <w:t>Большинство пророчеств относятся к народу и правителям Северного Царства.</w:t>
       </w:r>
     </w:p>
@@ -153,8 +353,15 @@
         <w:spacing w:line="240" w:lineRule="auto"/>
         <w:ind w:left="720"/>
       </w:pPr>
-      <w:r/>
-      <w:r>
+      <w:r>
+        <w:rPr>
+          <w:lang w:val="ru_RU" w:bidi="ru_RU"/>
+        </w:rPr>
+      </w:r>
+      <w:r>
+        <w:rPr>
+          <w:lang w:val="ru_RU" w:bidi="ru_RU"/>
+        </w:rPr>
         <w:t>Эти пророчества произносились на протяжении многих лет. Осия пророчествовал во время правления последних семи царей Северного Царства. Он пророчествовал примерно с 750 до 722 гг. до н.э.</w:t>
       </w:r>
     </w:p>
@@ -164,8 +371,15 @@
         <w:spacing w:line="240" w:lineRule="auto"/>
         <w:ind w:left="720"/>
       </w:pPr>
-      <w:r/>
-      <w:r>
+      <w:r>
+        <w:rPr>
+          <w:lang w:val="ru_RU" w:bidi="ru_RU"/>
+        </w:rPr>
+      </w:r>
+      <w:r>
+        <w:rPr>
+          <w:lang w:val="ru_RU" w:bidi="ru_RU"/>
+        </w:rPr>
         <w:t>Эти пророчества говорят о событиях тех лет. В том числе о том, как Ассирия захватила Северное Царство в 722 году до н.э. В них также говорится о событиях, которые ещё не произошли.</w:t>
       </w:r>
     </w:p>
@@ -175,8 +389,15 @@
         <w:spacing w:line="240" w:lineRule="auto"/>
         <w:ind w:left="720"/>
       </w:pPr>
-      <w:r/>
-      <w:r>
+      <w:r>
+        <w:rPr>
+          <w:lang w:val="ru_RU" w:bidi="ru_RU"/>
+        </w:rPr>
+      </w:r>
+      <w:r>
+        <w:rPr>
+          <w:lang w:val="ru_RU" w:bidi="ru_RU"/>
+        </w:rPr>
         <w:t>Пророчества были записаны в виде поэтических речей.</w:t>
       </w:r>
     </w:p>
@@ -186,8 +407,15 @@
         <w:spacing w:line="240" w:lineRule="auto"/>
         <w:ind w:left="720"/>
       </w:pPr>
-      <w:r/>
-      <w:r>
+      <w:r>
+        <w:rPr>
+          <w:lang w:val="ru_RU" w:bidi="ru_RU"/>
+        </w:rPr>
+      </w:r>
+      <w:r>
+        <w:rPr>
+          <w:lang w:val="ru_RU" w:bidi="ru_RU"/>
+        </w:rPr>
         <w:t>Считается, что некоторые части этой книги записал сам пророк Осия. Остальные части были записаны другими израильтянами.</w:t>
       </w:r>
     </w:p>
@@ -197,16 +425,29 @@
         <w:spacing w:line="240" w:lineRule="auto"/>
         <w:ind w:left="720"/>
       </w:pPr>
-      <w:r/>
-      <w:r>
+      <w:r>
+        <w:rPr>
+          <w:lang w:val="ru_RU" w:bidi="ru_RU"/>
+        </w:rPr>
+      </w:r>
+      <w:r>
+        <w:rPr>
+          <w:lang w:val="ru_RU" w:bidi="ru_RU"/>
+        </w:rPr>
         <w:t>Авторы Нового Завета понимали, что некоторые пророчества Осии исполнились в жизни и служении Иисуса.</w:t>
       </w:r>
     </w:p>
     <w:p>
-      <w:r/>
+      <w:pPr/>
+      <w:r>
+        <w:rPr>
+          <w:lang w:val="ru_RU" w:bidi="ru_RU"/>
+        </w:rPr>
+      </w:r>
       <w:r>
         <w:rPr>
           <w:b/>
+          <w:lang w:val="ru_RU" w:bidi="ru_RU"/>
         </w:rPr>
         <w:t>Для кого была написана эта книга?</w:t>
       </w:r>
@@ -217,16 +458,29 @@
         <w:spacing w:line="240" w:lineRule="auto"/>
         <w:ind w:left="720"/>
       </w:pPr>
-      <w:r/>
-      <w:r>
+      <w:r>
+        <w:rPr>
+          <w:lang w:val="ru_RU" w:bidi="ru_RU"/>
+        </w:rPr>
+      </w:r>
+      <w:r>
+        <w:rPr>
+          <w:lang w:val="ru_RU" w:bidi="ru_RU"/>
+        </w:rPr>
         <w:t>Для народа Северного Царства (Израиля).</w:t>
       </w:r>
     </w:p>
     <w:p>
-      <w:r/>
+      <w:pPr/>
+      <w:r>
+        <w:rPr>
+          <w:lang w:val="ru_RU" w:bidi="ru_RU"/>
+        </w:rPr>
+      </w:r>
       <w:r>
         <w:rPr>
           <w:b/>
+          <w:lang w:val="ru_RU" w:bidi="ru_RU"/>
         </w:rPr>
         <w:t>Для чего была написана Книга пророка Осии?</w:t>
       </w:r>
@@ -237,8 +491,15 @@
         <w:spacing w:line="240" w:lineRule="auto"/>
         <w:ind w:left="720"/>
       </w:pPr>
-      <w:r/>
-      <w:r>
+      <w:r>
+        <w:rPr>
+          <w:lang w:val="ru_RU" w:bidi="ru_RU"/>
+        </w:rPr>
+      </w:r>
+      <w:r>
+        <w:rPr>
+          <w:lang w:val="ru_RU" w:bidi="ru_RU"/>
+        </w:rPr>
         <w:t>Чтобы обвинить народ и правителей Северного Царства. Они не были верны завету, заключённому на горе Синай.</w:t>
       </w:r>
     </w:p>
@@ -248,8 +509,15 @@
         <w:spacing w:line="240" w:lineRule="auto"/>
         <w:ind w:left="720"/>
       </w:pPr>
-      <w:r/>
-      <w:r>
+      <w:r>
+        <w:rPr>
+          <w:lang w:val="ru_RU" w:bidi="ru_RU"/>
+        </w:rPr>
+      </w:r>
+      <w:r>
+        <w:rPr>
+          <w:lang w:val="ru_RU" w:bidi="ru_RU"/>
+        </w:rPr>
         <w:t>Чтобы призвать их хранить верность Богу. Если бы они были верны Ему, Бог не навёл бы на них суд.</w:t>
       </w:r>
     </w:p>
@@ -259,16 +527,29 @@
         <w:spacing w:line="240" w:lineRule="auto"/>
         <w:ind w:left="720"/>
       </w:pPr>
-      <w:r/>
-      <w:r>
+      <w:r>
+        <w:rPr>
+          <w:lang w:val="ru_RU" w:bidi="ru_RU"/>
+        </w:rPr>
+      </w:r>
+      <w:r>
+        <w:rPr>
+          <w:lang w:val="ru_RU" w:bidi="ru_RU"/>
+        </w:rPr>
         <w:t>Чтобы дать им надежду на будущее после времени суда. Надежда основывалась на верной любви Бога к ним.</w:t>
       </w:r>
     </w:p>
     <w:p>
-      <w:r/>
+      <w:pPr/>
+      <w:r>
+        <w:rPr>
+          <w:lang w:val="ru_RU" w:bidi="ru_RU"/>
+        </w:rPr>
+      </w:r>
       <w:r>
         <w:rPr>
           <w:b/>
+          <w:lang w:val="ru_RU" w:bidi="ru_RU"/>
         </w:rPr>
         <w:t>Основные идеи</w:t>
       </w:r>
@@ -279,8 +560,15 @@
         <w:spacing w:line="240" w:lineRule="auto"/>
         <w:ind w:left="720"/>
       </w:pPr>
-      <w:r/>
-      <w:r>
+      <w:r>
+        <w:rPr>
+          <w:lang w:val="ru_RU" w:bidi="ru_RU"/>
+        </w:rPr>
+      </w:r>
+      <w:r>
+        <w:rPr>
+          <w:lang w:val="ru_RU" w:bidi="ru_RU"/>
+        </w:rPr>
         <w:t>Брак Осии был прообразом отношений между Богом и Северным Царством.</w:t>
       </w:r>
     </w:p>
@@ -290,8 +578,15 @@
         <w:spacing w:line="240" w:lineRule="auto"/>
         <w:ind w:left="720"/>
       </w:pPr>
-      <w:r/>
-      <w:r>
+      <w:r>
+        <w:rPr>
+          <w:lang w:val="ru_RU" w:bidi="ru_RU"/>
+        </w:rPr>
+      </w:r>
+      <w:r>
+        <w:rPr>
+          <w:lang w:val="ru_RU" w:bidi="ru_RU"/>
+        </w:rPr>
         <w:t>Проклятия за нарушение завета обрушатся на народ и вождей Северного Царства. Они будут уничтожены ассирийскими войсками. Это будет Божий суд над ними.</w:t>
       </w:r>
     </w:p>
@@ -301,39 +596,72 @@
         <w:spacing w:line="240" w:lineRule="auto"/>
         <w:ind w:left="720"/>
       </w:pPr>
-      <w:r/>
-      <w:r>
+      <w:r>
+        <w:rPr>
+          <w:lang w:val="ru_RU" w:bidi="ru_RU"/>
+        </w:rPr>
+      </w:r>
+      <w:r>
+        <w:rPr>
+          <w:lang w:val="ru_RU" w:bidi="ru_RU"/>
+        </w:rPr>
         <w:t>Бог хотел, чтобы Его народ принял Его любовь свободно. Он обещал, что однажды в будущем это произойдёт.</w:t>
       </w:r>
     </w:p>
     <w:p>
-      <w:r/>
+      <w:pPr/>
+      <w:r>
+        <w:rPr>
+          <w:lang w:val="ru_RU" w:bidi="ru_RU"/>
+        </w:rPr>
+      </w:r>
       <w:r>
         <w:rPr>
           <w:b/>
+          <w:lang w:val="ru_RU" w:bidi="ru_RU"/>
         </w:rPr>
         <w:t>Содержание</w:t>
       </w:r>
     </w:p>
     <w:p>
-      <w:r/>
+      <w:pPr/>
+      <w:r>
+        <w:rPr>
+          <w:lang w:val="ru_RU" w:bidi="ru_RU"/>
+        </w:rPr>
+      </w:r>
       <w:r>
         <w:rPr>
           <w:b/>
+          <w:lang w:val="ru_RU" w:bidi="ru_RU"/>
         </w:rPr>
         <w:t>Осия передаёт Божьи послания через пророческие действия (1 – 3).</w:t>
       </w:r>
     </w:p>
     <w:p>
-      <w:r/>
+      <w:pPr/>
+      <w:r>
+        <w:rPr>
+          <w:lang w:val="ru_RU" w:bidi="ru_RU"/>
+        </w:rPr>
+      </w:r>
       <w:r>
         <w:rPr>
           <w:b/>
+          <w:lang w:val="ru_RU" w:bidi="ru_RU"/>
         </w:rPr>
         <w:t>Бог обвиняет и предостерегает Северное Царство (4 – 14).</w:t>
       </w:r>
-      <w:r/>
-      <w:r/>
+      <w:r>
+        <w:rPr>
+          <w:lang w:val="ru_RU" w:bidi="ru_RU"/>
+        </w:rPr>
+      </w:r>
+      <w:r>
+        <w:rPr>
+          <w:lang w:val="ru_RU" w:bidi="ru_RU"/>
+        </w:rPr>
+      </w:r>
     </w:p>
     <w:sectPr>
       <w:footnotePr>
@@ -2235,7 +2563,7 @@
     <w:rPrDefault>
       <w:rPr>
         <w:rFonts w:ascii="Times New Roman" w:eastAsia="Times New Roman" w:hAnsi="Times New Roman" w:cs="Times New Roman"/>
-        <w:lang w:val="en-US" w:eastAsia="en-US" w:bidi="ar-SA"/>
+        <w:lang w:val="ru_RU" w:eastAsia="en-US" w:bidi="ar-SA"/>
       </w:rPr>
     </w:rPrDefault>
     <w:pPrDefault/>
